--- a/CandidateObjects.docx
+++ b/CandidateObjects.docx
@@ -155,7 +155,7 @@
           <w:u w:val="single"/>
           <w:lang w:val="en-US"/>
         </w:rPr>
-        <w:t>Managers</w:t>
+        <w:t>Admins</w:t>
       </w:r>
       <w:r>
         <w:rPr>
@@ -328,7 +328,6 @@
                 <w:lang w:val="en-US"/>
               </w:rPr>
             </w:pPr>
-            <w:proofErr w:type="spellStart"/>
             <w:r>
               <w:rPr>
                 <w:strike/>
@@ -336,7 +335,6 @@
               </w:rPr>
               <w:t>VoucherCode</w:t>
             </w:r>
-            <w:proofErr w:type="spellEnd"/>
             <w:r>
               <w:rPr>
                 <w:lang w:val="en-US"/>
@@ -350,7 +348,6 @@
                 <w:lang w:val="en-US"/>
               </w:rPr>
             </w:pPr>
-            <w:proofErr w:type="spellStart"/>
             <w:r>
               <w:rPr>
                 <w:strike/>
@@ -358,7 +355,6 @@
               </w:rPr>
               <w:t>OrderHistory</w:t>
             </w:r>
-            <w:proofErr w:type="spellEnd"/>
             <w:r>
               <w:rPr>
                 <w:lang w:val="en-US"/>
@@ -444,14 +440,12 @@
                 <w:lang w:val="en-US"/>
               </w:rPr>
             </w:pPr>
-            <w:proofErr w:type="spellStart"/>
             <w:r>
               <w:rPr>
                 <w:lang w:val="en-US"/>
               </w:rPr>
               <w:t>PaymentMethod</w:t>
             </w:r>
-            <w:proofErr w:type="spellEnd"/>
           </w:p>
           <w:p>
             <w:pPr>
@@ -476,7 +470,7 @@
               <w:rPr>
                 <w:lang w:val="en-US"/>
               </w:rPr>
-              <w:t>Manager</w:t>
+              <w:t>Admin</w:t>
             </w:r>
           </w:p>
           <w:p>
@@ -555,14 +549,12 @@
                 <w:lang w:val="en-US"/>
               </w:rPr>
             </w:pPr>
-            <w:proofErr w:type="spellStart"/>
             <w:r>
               <w:rPr>
                 <w:lang w:val="en-US"/>
               </w:rPr>
               <w:t>PaymentMethod</w:t>
             </w:r>
-            <w:proofErr w:type="spellEnd"/>
           </w:p>
           <w:p>
             <w:pPr>
@@ -587,7 +579,7 @@
               <w:rPr>
                 <w:lang w:val="en-US"/>
               </w:rPr>
-              <w:t>Manager</w:t>
+              <w:t>Admin</w:t>
             </w:r>
           </w:p>
           <w:p>
